--- a/msword/095大智度論卷095-MP-05-pb-kai-kw-01.docx
+++ b/msword/095大智度論卷095-MP-05-pb-kai-kw-01.docx
@@ -1,6 +1,6 @@
 
 <file path=word/document.xml><?xml version="1.0" encoding="utf-8"?>
-<w:document xmlns:wpc="http://schemas.microsoft.com/office/word/2010/wordprocessingCanvas" xmlns:cx="http://schemas.microsoft.com/office/drawing/2014/chartex" xmlns:cx1="http://schemas.microsoft.com/office/drawing/2015/9/8/chartex" xmlns:cx2="http://schemas.microsoft.com/office/drawing/2015/10/21/chartex" xmlns:cx3="http://schemas.microsoft.com/office/drawing/2016/5/9/chartex" xmlns:cx4="http://schemas.microsoft.com/office/drawing/2016/5/10/chartex" xmlns:cx5="http://schemas.microsoft.com/office/drawing/2016/5/11/chartex" xmlns:mc="http://schemas.openxmlformats.org/markup-compatibility/2006" xmlns:o="urn:schemas-microsoft-com:office:office" xmlns:r="http://schemas.openxmlformats.org/officeDocument/2006/relationships" xmlns:m="http://schemas.openxmlformats.org/officeDocument/2006/math" xmlns:v="urn:schemas-microsoft-com:vml" xmlns:wp14="http://schemas.microsoft.com/office/word/2010/wordprocessingDrawing" xmlns:wp="http://schemas.openxmlformats.org/drawingml/2006/wordprocessingDrawing" xmlns:w10="urn:schemas-microsoft-com:office:word" xmlns:w="http://schemas.openxmlformats.org/wordprocessingml/2006/main" xmlns:w14="http://schemas.microsoft.com/office/word/2010/wordml" xmlns:w15="http://schemas.microsoft.com/office/word/2012/wordml" xmlns:w16se="http://schemas.microsoft.com/office/word/2015/wordml/symex" xmlns:wpg="http://schemas.microsoft.com/office/word/2010/wordprocessingGroup" xmlns:wpi="http://schemas.microsoft.com/office/word/2010/wordprocessingInk" xmlns:wne="http://schemas.microsoft.com/office/word/2006/wordml" xmlns:wps="http://schemas.microsoft.com/office/word/2010/wordprocessingShape" mc:Ignorable="w14 w15 w16se wp14">
+<w:document xmlns:wpc="http://schemas.microsoft.com/office/word/2010/wordprocessingCanvas" xmlns:mc="http://schemas.openxmlformats.org/markup-compatibility/2006" xmlns:o="urn:schemas-microsoft-com:office:office" xmlns:r="http://schemas.openxmlformats.org/officeDocument/2006/relationships" xmlns:m="http://schemas.openxmlformats.org/officeDocument/2006/math" xmlns:v="urn:schemas-microsoft-com:vml" xmlns:wp14="http://schemas.microsoft.com/office/word/2010/wordprocessingDrawing" xmlns:wp="http://schemas.openxmlformats.org/drawingml/2006/wordprocessingDrawing" xmlns:w10="urn:schemas-microsoft-com:office:word" xmlns:w="http://schemas.openxmlformats.org/wordprocessingml/2006/main" xmlns:w14="http://schemas.microsoft.com/office/word/2010/wordml" xmlns:w15="http://schemas.microsoft.com/office/word/2012/wordml" xmlns:wpg="http://schemas.microsoft.com/office/word/2010/wordprocessingGroup" xmlns:wpi="http://schemas.microsoft.com/office/word/2010/wordprocessingInk" xmlns:wne="http://schemas.microsoft.com/office/word/2006/wordml" xmlns:wps="http://schemas.microsoft.com/office/word/2010/wordprocessingShape" mc:Ignorable="w14 w15 wp14">
   <w:body>
     <w:p>
       <w:pPr>
@@ -12764,26 +12764,27 @@
         </w:rPr>
         <w:t>$</w:t>
       </w:r>
-      <w:r>
-        <w:rPr>
-          <w:b/>
-          <w:bCs/>
+      <w:bookmarkStart w:id="1" w:name="_GoBack"/>
+      <w:r>
+        <w:rPr>
+          <w:rFonts w:cs="新細明體" w:hint="eastAsia"/>
           <w:sz w:val="20"/>
           <w:szCs w:val="20"/>
-          <w:bdr w:val="single" w:sz="4" w:space="0" w:color="auto"/>
-        </w:rPr>
-        <w:t>（</w:t>
-      </w:r>
-      <w:r>
-        <w:rPr>
-          <w:rFonts w:hint="eastAsia"/>
+          <w:highlight w:val="cyan"/>
+          <w:bdr w:val="single" w:sz="4" w:space="0" w:color="auto"/>
+        </w:rPr>
+        <w:t>`2759`</w:t>
+      </w:r>
+      <w:bookmarkEnd w:id="1"/>
+      <w:r>
+        <w:rPr>
           <w:b/>
           <w:bCs/>
           <w:sz w:val="20"/>
           <w:szCs w:val="20"/>
           <w:bdr w:val="single" w:sz="4" w:space="0" w:color="auto"/>
         </w:rPr>
-        <w:t>C</w:t>
+        <w:t>（</w:t>
       </w:r>
       <w:r>
         <w:rPr>
@@ -12794,17 +12795,28 @@
           <w:szCs w:val="20"/>
           <w:bdr w:val="single" w:sz="4" w:space="0" w:color="auto"/>
         </w:rPr>
-        <w:t>）</w:t>
-      </w:r>
-      <w:r>
-        <w:rPr>
-          <w:rFonts w:cs="新細明體" w:hint="eastAsia"/>
+        <w:t>C</w:t>
+      </w:r>
+      <w:r>
+        <w:rPr>
+          <w:rFonts w:hint="eastAsia"/>
           <w:b/>
           <w:bCs/>
           <w:sz w:val="20"/>
           <w:szCs w:val="20"/>
           <w:bdr w:val="single" w:sz="4" w:space="0" w:color="auto"/>
         </w:rPr>
+        <w:t>）</w:t>
+      </w:r>
+      <w:r>
+        <w:rPr>
+          <w:rFonts w:cs="新細明體" w:hint="eastAsia"/>
+          <w:b/>
+          <w:bCs/>
+          <w:sz w:val="20"/>
+          <w:szCs w:val="20"/>
+          <w:bdr w:val="single" w:sz="4" w:space="0" w:color="auto"/>
+        </w:rPr>
         <w:t>中人</w:t>
       </w:r>
     </w:p>
@@ -12814,20 +12826,6 @@
         <w:ind w:leftChars="400" w:left="960"/>
         <w:jc w:val="both"/>
       </w:pPr>
-      <w:r>
-        <w:rPr>
-          <w:rFonts w:cs="新細明體" w:hint="eastAsia"/>
-        </w:rPr>
-        <w:t>`2759</w:t>
-      </w:r>
-      <w:bookmarkStart w:id="1" w:name="_GoBack"/>
-      <w:r>
-        <w:rPr>
-          <w:rFonts w:cs="新細明體" w:hint="eastAsia"/>
-        </w:rPr>
-        <w:t>`</w:t>
-      </w:r>
-      <w:bookmarkEnd w:id="1"/>
       <w:r>
         <w:rPr>
           <w:rFonts w:cs="新細明體" w:hint="eastAsia"/>
@@ -17665,7 +17663,7 @@
 </file>
 
 <file path=word/endnotes.xml><?xml version="1.0" encoding="utf-8"?>
-<w:endnotes xmlns:wpc="http://schemas.microsoft.com/office/word/2010/wordprocessingCanvas" xmlns:cx="http://schemas.microsoft.com/office/drawing/2014/chartex" xmlns:cx1="http://schemas.microsoft.com/office/drawing/2015/9/8/chartex" xmlns:cx2="http://schemas.microsoft.com/office/drawing/2015/10/21/chartex" xmlns:cx3="http://schemas.microsoft.com/office/drawing/2016/5/9/chartex" xmlns:cx4="http://schemas.microsoft.com/office/drawing/2016/5/10/chartex" xmlns:cx5="http://schemas.microsoft.com/office/drawing/2016/5/11/chartex" xmlns:mc="http://schemas.openxmlformats.org/markup-compatibility/2006" xmlns:o="urn:schemas-microsoft-com:office:office" xmlns:r="http://schemas.openxmlformats.org/officeDocument/2006/relationships" xmlns:m="http://schemas.openxmlformats.org/officeDocument/2006/math" xmlns:v="urn:schemas-microsoft-com:vml" xmlns:wp14="http://schemas.microsoft.com/office/word/2010/wordprocessingDrawing" xmlns:wp="http://schemas.openxmlformats.org/drawingml/2006/wordprocessingDrawing" xmlns:w10="urn:schemas-microsoft-com:office:word" xmlns:w="http://schemas.openxmlformats.org/wordprocessingml/2006/main" xmlns:w14="http://schemas.microsoft.com/office/word/2010/wordml" xmlns:w15="http://schemas.microsoft.com/office/word/2012/wordml" xmlns:w16se="http://schemas.microsoft.com/office/word/2015/wordml/symex" xmlns:wpg="http://schemas.microsoft.com/office/word/2010/wordprocessingGroup" xmlns:wpi="http://schemas.microsoft.com/office/word/2010/wordprocessingInk" xmlns:wne="http://schemas.microsoft.com/office/word/2006/wordml" xmlns:wps="http://schemas.microsoft.com/office/word/2010/wordprocessingShape" mc:Ignorable="w14 w15 w16se wp14">
+<w:endnotes xmlns:wpc="http://schemas.microsoft.com/office/word/2010/wordprocessingCanvas" xmlns:mc="http://schemas.openxmlformats.org/markup-compatibility/2006" xmlns:o="urn:schemas-microsoft-com:office:office" xmlns:r="http://schemas.openxmlformats.org/officeDocument/2006/relationships" xmlns:m="http://schemas.openxmlformats.org/officeDocument/2006/math" xmlns:v="urn:schemas-microsoft-com:vml" xmlns:wp14="http://schemas.microsoft.com/office/word/2010/wordprocessingDrawing" xmlns:wp="http://schemas.openxmlformats.org/drawingml/2006/wordprocessingDrawing" xmlns:w10="urn:schemas-microsoft-com:office:word" xmlns:w="http://schemas.openxmlformats.org/wordprocessingml/2006/main" xmlns:w14="http://schemas.microsoft.com/office/word/2010/wordml" xmlns:w15="http://schemas.microsoft.com/office/word/2012/wordml" xmlns:wpg="http://schemas.microsoft.com/office/word/2010/wordprocessingGroup" xmlns:wpi="http://schemas.microsoft.com/office/word/2010/wordprocessingInk" xmlns:wne="http://schemas.microsoft.com/office/word/2006/wordml" xmlns:wps="http://schemas.microsoft.com/office/word/2010/wordprocessingShape" mc:Ignorable="w14 w15 wp14">
   <w:endnote w:type="separator" w:id="-1">
     <w:p>
       <w:r>
@@ -17684,7 +17682,7 @@
 </file>
 
 <file path=word/footer1.xml><?xml version="1.0" encoding="utf-8"?>
-<w:ftr xmlns:wpc="http://schemas.microsoft.com/office/word/2010/wordprocessingCanvas" xmlns:cx="http://schemas.microsoft.com/office/drawing/2014/chartex" xmlns:cx1="http://schemas.microsoft.com/office/drawing/2015/9/8/chartex" xmlns:cx2="http://schemas.microsoft.com/office/drawing/2015/10/21/chartex" xmlns:cx3="http://schemas.microsoft.com/office/drawing/2016/5/9/chartex" xmlns:cx4="http://schemas.microsoft.com/office/drawing/2016/5/10/chartex" xmlns:cx5="http://schemas.microsoft.com/office/drawing/2016/5/11/chartex" xmlns:mc="http://schemas.openxmlformats.org/markup-compatibility/2006" xmlns:o="urn:schemas-microsoft-com:office:office" xmlns:r="http://schemas.openxmlformats.org/officeDocument/2006/relationships" xmlns:m="http://schemas.openxmlformats.org/officeDocument/2006/math" xmlns:v="urn:schemas-microsoft-com:vml" xmlns:wp14="http://schemas.microsoft.com/office/word/2010/wordprocessingDrawing" xmlns:wp="http://schemas.openxmlformats.org/drawingml/2006/wordprocessingDrawing" xmlns:w10="urn:schemas-microsoft-com:office:word" xmlns:w="http://schemas.openxmlformats.org/wordprocessingml/2006/main" xmlns:w14="http://schemas.microsoft.com/office/word/2010/wordml" xmlns:w15="http://schemas.microsoft.com/office/word/2012/wordml" xmlns:w16se="http://schemas.microsoft.com/office/word/2015/wordml/symex" xmlns:wpg="http://schemas.microsoft.com/office/word/2010/wordprocessingGroup" xmlns:wpi="http://schemas.microsoft.com/office/word/2010/wordprocessingInk" xmlns:wne="http://schemas.microsoft.com/office/word/2006/wordml" xmlns:wps="http://schemas.microsoft.com/office/word/2010/wordprocessingShape" mc:Ignorable="w14 w15 w16se wp14">
+<w:ftr xmlns:wpc="http://schemas.microsoft.com/office/word/2010/wordprocessingCanvas" xmlns:mc="http://schemas.openxmlformats.org/markup-compatibility/2006" xmlns:o="urn:schemas-microsoft-com:office:office" xmlns:r="http://schemas.openxmlformats.org/officeDocument/2006/relationships" xmlns:m="http://schemas.openxmlformats.org/officeDocument/2006/math" xmlns:v="urn:schemas-microsoft-com:vml" xmlns:wp14="http://schemas.microsoft.com/office/word/2010/wordprocessingDrawing" xmlns:wp="http://schemas.openxmlformats.org/drawingml/2006/wordprocessingDrawing" xmlns:w10="urn:schemas-microsoft-com:office:word" xmlns:w="http://schemas.openxmlformats.org/wordprocessingml/2006/main" xmlns:w14="http://schemas.microsoft.com/office/word/2010/wordml" xmlns:w15="http://schemas.microsoft.com/office/word/2012/wordml" xmlns:wpg="http://schemas.microsoft.com/office/word/2010/wordprocessingGroup" xmlns:wpi="http://schemas.microsoft.com/office/word/2010/wordprocessingInk" xmlns:wne="http://schemas.microsoft.com/office/word/2006/wordml" xmlns:wps="http://schemas.microsoft.com/office/word/2010/wordprocessingShape" mc:Ignorable="w14 w15 wp14">
   <w:sdt>
     <w:sdtPr>
       <w:id w:val="-556477456"/>
@@ -17732,7 +17730,7 @@
 </file>
 
 <file path=word/footer2.xml><?xml version="1.0" encoding="utf-8"?>
-<w:ftr xmlns:wpc="http://schemas.microsoft.com/office/word/2010/wordprocessingCanvas" xmlns:cx="http://schemas.microsoft.com/office/drawing/2014/chartex" xmlns:cx1="http://schemas.microsoft.com/office/drawing/2015/9/8/chartex" xmlns:cx2="http://schemas.microsoft.com/office/drawing/2015/10/21/chartex" xmlns:cx3="http://schemas.microsoft.com/office/drawing/2016/5/9/chartex" xmlns:cx4="http://schemas.microsoft.com/office/drawing/2016/5/10/chartex" xmlns:cx5="http://schemas.microsoft.com/office/drawing/2016/5/11/chartex" xmlns:mc="http://schemas.openxmlformats.org/markup-compatibility/2006" xmlns:o="urn:schemas-microsoft-com:office:office" xmlns:r="http://schemas.openxmlformats.org/officeDocument/2006/relationships" xmlns:m="http://schemas.openxmlformats.org/officeDocument/2006/math" xmlns:v="urn:schemas-microsoft-com:vml" xmlns:wp14="http://schemas.microsoft.com/office/word/2010/wordprocessingDrawing" xmlns:wp="http://schemas.openxmlformats.org/drawingml/2006/wordprocessingDrawing" xmlns:w10="urn:schemas-microsoft-com:office:word" xmlns:w="http://schemas.openxmlformats.org/wordprocessingml/2006/main" xmlns:w14="http://schemas.microsoft.com/office/word/2010/wordml" xmlns:w15="http://schemas.microsoft.com/office/word/2012/wordml" xmlns:w16se="http://schemas.microsoft.com/office/word/2015/wordml/symex" xmlns:wpg="http://schemas.microsoft.com/office/word/2010/wordprocessingGroup" xmlns:wpi="http://schemas.microsoft.com/office/word/2010/wordprocessingInk" xmlns:wne="http://schemas.microsoft.com/office/word/2006/wordml" xmlns:wps="http://schemas.microsoft.com/office/word/2010/wordprocessingShape" mc:Ignorable="w14 w15 w16se wp14">
+<w:ftr xmlns:wpc="http://schemas.microsoft.com/office/word/2010/wordprocessingCanvas" xmlns:mc="http://schemas.openxmlformats.org/markup-compatibility/2006" xmlns:o="urn:schemas-microsoft-com:office:office" xmlns:r="http://schemas.openxmlformats.org/officeDocument/2006/relationships" xmlns:m="http://schemas.openxmlformats.org/officeDocument/2006/math" xmlns:v="urn:schemas-microsoft-com:vml" xmlns:wp14="http://schemas.microsoft.com/office/word/2010/wordprocessingDrawing" xmlns:wp="http://schemas.openxmlformats.org/drawingml/2006/wordprocessingDrawing" xmlns:w10="urn:schemas-microsoft-com:office:word" xmlns:w="http://schemas.openxmlformats.org/wordprocessingml/2006/main" xmlns:w14="http://schemas.microsoft.com/office/word/2010/wordml" xmlns:w15="http://schemas.microsoft.com/office/word/2012/wordml" xmlns:wpg="http://schemas.microsoft.com/office/word/2010/wordprocessingGroup" xmlns:wpi="http://schemas.microsoft.com/office/word/2010/wordprocessingInk" xmlns:wne="http://schemas.microsoft.com/office/word/2006/wordml" xmlns:wps="http://schemas.microsoft.com/office/word/2010/wordprocessingShape" mc:Ignorable="w14 w15 wp14">
   <w:sdt>
     <w:sdtPr>
       <w:id w:val="964853324"/>
@@ -17774,7 +17772,7 @@
 </file>
 
 <file path=word/footnotes.xml><?xml version="1.0" encoding="utf-8"?>
-<w:footnotes xmlns:wpc="http://schemas.microsoft.com/office/word/2010/wordprocessingCanvas" xmlns:cx="http://schemas.microsoft.com/office/drawing/2014/chartex" xmlns:cx1="http://schemas.microsoft.com/office/drawing/2015/9/8/chartex" xmlns:cx2="http://schemas.microsoft.com/office/drawing/2015/10/21/chartex" xmlns:cx3="http://schemas.microsoft.com/office/drawing/2016/5/9/chartex" xmlns:cx4="http://schemas.microsoft.com/office/drawing/2016/5/10/chartex" xmlns:cx5="http://schemas.microsoft.com/office/drawing/2016/5/11/chartex" xmlns:mc="http://schemas.openxmlformats.org/markup-compatibility/2006" xmlns:o="urn:schemas-microsoft-com:office:office" xmlns:r="http://schemas.openxmlformats.org/officeDocument/2006/relationships" xmlns:m="http://schemas.openxmlformats.org/officeDocument/2006/math" xmlns:v="urn:schemas-microsoft-com:vml" xmlns:wp14="http://schemas.microsoft.com/office/word/2010/wordprocessingDrawing" xmlns:wp="http://schemas.openxmlformats.org/drawingml/2006/wordprocessingDrawing" xmlns:w10="urn:schemas-microsoft-com:office:word" xmlns:w="http://schemas.openxmlformats.org/wordprocessingml/2006/main" xmlns:w14="http://schemas.microsoft.com/office/word/2010/wordml" xmlns:w15="http://schemas.microsoft.com/office/word/2012/wordml" xmlns:w16se="http://schemas.microsoft.com/office/word/2015/wordml/symex" xmlns:wpg="http://schemas.microsoft.com/office/word/2010/wordprocessingGroup" xmlns:wpi="http://schemas.microsoft.com/office/word/2010/wordprocessingInk" xmlns:wne="http://schemas.microsoft.com/office/word/2006/wordml" xmlns:wps="http://schemas.microsoft.com/office/word/2010/wordprocessingShape" mc:Ignorable="w14 w15 w16se wp14">
+<w:footnotes xmlns:wpc="http://schemas.microsoft.com/office/word/2010/wordprocessingCanvas" xmlns:mc="http://schemas.openxmlformats.org/markup-compatibility/2006" xmlns:o="urn:schemas-microsoft-com:office:office" xmlns:r="http://schemas.openxmlformats.org/officeDocument/2006/relationships" xmlns:m="http://schemas.openxmlformats.org/officeDocument/2006/math" xmlns:v="urn:schemas-microsoft-com:vml" xmlns:wp14="http://schemas.microsoft.com/office/word/2010/wordprocessingDrawing" xmlns:wp="http://schemas.openxmlformats.org/drawingml/2006/wordprocessingDrawing" xmlns:w10="urn:schemas-microsoft-com:office:word" xmlns:w="http://schemas.openxmlformats.org/wordprocessingml/2006/main" xmlns:w14="http://schemas.microsoft.com/office/word/2010/wordml" xmlns:w15="http://schemas.microsoft.com/office/word/2012/wordml" xmlns:wpg="http://schemas.microsoft.com/office/word/2010/wordprocessingGroup" xmlns:wpi="http://schemas.microsoft.com/office/word/2010/wordprocessingInk" xmlns:wne="http://schemas.microsoft.com/office/word/2006/wordml" xmlns:wps="http://schemas.microsoft.com/office/word/2010/wordprocessingShape" mc:Ignorable="w14 w15 wp14">
   <w:footnote w:type="separator" w:id="-1">
     <w:p>
       <w:r>
@@ -48196,7 +48194,7 @@
 </file>
 
 <file path=word/header1.xml><?xml version="1.0" encoding="utf-8"?>
-<w:hdr xmlns:wpc="http://schemas.microsoft.com/office/word/2010/wordprocessingCanvas" xmlns:cx="http://schemas.microsoft.com/office/drawing/2014/chartex" xmlns:cx1="http://schemas.microsoft.com/office/drawing/2015/9/8/chartex" xmlns:cx2="http://schemas.microsoft.com/office/drawing/2015/10/21/chartex" xmlns:cx3="http://schemas.microsoft.com/office/drawing/2016/5/9/chartex" xmlns:cx4="http://schemas.microsoft.com/office/drawing/2016/5/10/chartex" xmlns:cx5="http://schemas.microsoft.com/office/drawing/2016/5/11/chartex" xmlns:mc="http://schemas.openxmlformats.org/markup-compatibility/2006" xmlns:o="urn:schemas-microsoft-com:office:office" xmlns:r="http://schemas.openxmlformats.org/officeDocument/2006/relationships" xmlns:m="http://schemas.openxmlformats.org/officeDocument/2006/math" xmlns:v="urn:schemas-microsoft-com:vml" xmlns:wp14="http://schemas.microsoft.com/office/word/2010/wordprocessingDrawing" xmlns:wp="http://schemas.openxmlformats.org/drawingml/2006/wordprocessingDrawing" xmlns:w10="urn:schemas-microsoft-com:office:word" xmlns:w="http://schemas.openxmlformats.org/wordprocessingml/2006/main" xmlns:w14="http://schemas.microsoft.com/office/word/2010/wordml" xmlns:w15="http://schemas.microsoft.com/office/word/2012/wordml" xmlns:w16se="http://schemas.microsoft.com/office/word/2015/wordml/symex" xmlns:wpg="http://schemas.microsoft.com/office/word/2010/wordprocessingGroup" xmlns:wpi="http://schemas.microsoft.com/office/word/2010/wordprocessingInk" xmlns:wne="http://schemas.microsoft.com/office/word/2006/wordml" xmlns:wps="http://schemas.microsoft.com/office/word/2010/wordprocessingShape" mc:Ignorable="w14 w15 w16se wp14">
+<w:hdr xmlns:wpc="http://schemas.microsoft.com/office/word/2010/wordprocessingCanvas" xmlns:mc="http://schemas.openxmlformats.org/markup-compatibility/2006" xmlns:o="urn:schemas-microsoft-com:office:office" xmlns:r="http://schemas.openxmlformats.org/officeDocument/2006/relationships" xmlns:m="http://schemas.openxmlformats.org/officeDocument/2006/math" xmlns:v="urn:schemas-microsoft-com:vml" xmlns:wp14="http://schemas.microsoft.com/office/word/2010/wordprocessingDrawing" xmlns:wp="http://schemas.openxmlformats.org/drawingml/2006/wordprocessingDrawing" xmlns:w10="urn:schemas-microsoft-com:office:word" xmlns:w="http://schemas.openxmlformats.org/wordprocessingml/2006/main" xmlns:w14="http://schemas.microsoft.com/office/word/2010/wordml" xmlns:w15="http://schemas.microsoft.com/office/word/2012/wordml" xmlns:wpg="http://schemas.microsoft.com/office/word/2010/wordprocessingGroup" xmlns:wpi="http://schemas.microsoft.com/office/word/2010/wordprocessingInk" xmlns:wne="http://schemas.microsoft.com/office/word/2006/wordml" xmlns:wps="http://schemas.microsoft.com/office/word/2010/wordprocessingShape" mc:Ignorable="w14 w15 wp14">
   <w:p>
     <w:pPr>
       <w:pStyle w:val="aa"/>
@@ -48227,7 +48225,7 @@
 </file>
 
 <file path=word/header2.xml><?xml version="1.0" encoding="utf-8"?>
-<w:hdr xmlns:wpc="http://schemas.microsoft.com/office/word/2010/wordprocessingCanvas" xmlns:cx="http://schemas.microsoft.com/office/drawing/2014/chartex" xmlns:cx1="http://schemas.microsoft.com/office/drawing/2015/9/8/chartex" xmlns:cx2="http://schemas.microsoft.com/office/drawing/2015/10/21/chartex" xmlns:cx3="http://schemas.microsoft.com/office/drawing/2016/5/9/chartex" xmlns:cx4="http://schemas.microsoft.com/office/drawing/2016/5/10/chartex" xmlns:cx5="http://schemas.microsoft.com/office/drawing/2016/5/11/chartex" xmlns:mc="http://schemas.openxmlformats.org/markup-compatibility/2006" xmlns:o="urn:schemas-microsoft-com:office:office" xmlns:r="http://schemas.openxmlformats.org/officeDocument/2006/relationships" xmlns:m="http://schemas.openxmlformats.org/officeDocument/2006/math" xmlns:v="urn:schemas-microsoft-com:vml" xmlns:wp14="http://schemas.microsoft.com/office/word/2010/wordprocessingDrawing" xmlns:wp="http://schemas.openxmlformats.org/drawingml/2006/wordprocessingDrawing" xmlns:w10="urn:schemas-microsoft-com:office:word" xmlns:w="http://schemas.openxmlformats.org/wordprocessingml/2006/main" xmlns:w14="http://schemas.microsoft.com/office/word/2010/wordml" xmlns:w15="http://schemas.microsoft.com/office/word/2012/wordml" xmlns:w16se="http://schemas.microsoft.com/office/word/2015/wordml/symex" xmlns:wpg="http://schemas.microsoft.com/office/word/2010/wordprocessingGroup" xmlns:wpi="http://schemas.microsoft.com/office/word/2010/wordprocessingInk" xmlns:wne="http://schemas.microsoft.com/office/word/2006/wordml" xmlns:wps="http://schemas.microsoft.com/office/word/2010/wordprocessingShape" mc:Ignorable="w14 w15 w16se wp14">
+<w:hdr xmlns:wpc="http://schemas.microsoft.com/office/word/2010/wordprocessingCanvas" xmlns:mc="http://schemas.openxmlformats.org/markup-compatibility/2006" xmlns:o="urn:schemas-microsoft-com:office:office" xmlns:r="http://schemas.openxmlformats.org/officeDocument/2006/relationships" xmlns:m="http://schemas.openxmlformats.org/officeDocument/2006/math" xmlns:v="urn:schemas-microsoft-com:vml" xmlns:wp14="http://schemas.microsoft.com/office/word/2010/wordprocessingDrawing" xmlns:wp="http://schemas.openxmlformats.org/drawingml/2006/wordprocessingDrawing" xmlns:w10="urn:schemas-microsoft-com:office:word" xmlns:w="http://schemas.openxmlformats.org/wordprocessingml/2006/main" xmlns:w14="http://schemas.microsoft.com/office/word/2010/wordml" xmlns:w15="http://schemas.microsoft.com/office/word/2012/wordml" xmlns:wpg="http://schemas.microsoft.com/office/word/2010/wordprocessingGroup" xmlns:wpi="http://schemas.microsoft.com/office/word/2010/wordprocessingInk" xmlns:wne="http://schemas.microsoft.com/office/word/2006/wordml" xmlns:wps="http://schemas.microsoft.com/office/word/2010/wordprocessingShape" mc:Ignorable="w14 w15 wp14">
   <w:p>
     <w:pPr>
       <w:pStyle w:val="aa"/>
@@ -48272,7 +48270,7 @@
 </file>
 
 <file path=word/numbering.xml><?xml version="1.0" encoding="utf-8"?>
-<w:numbering xmlns:wpc="http://schemas.microsoft.com/office/word/2010/wordprocessingCanvas" xmlns:cx="http://schemas.microsoft.com/office/drawing/2014/chartex" xmlns:cx1="http://schemas.microsoft.com/office/drawing/2015/9/8/chartex" xmlns:cx2="http://schemas.microsoft.com/office/drawing/2015/10/21/chartex" xmlns:cx3="http://schemas.microsoft.com/office/drawing/2016/5/9/chartex" xmlns:cx4="http://schemas.microsoft.com/office/drawing/2016/5/10/chartex" xmlns:cx5="http://schemas.microsoft.com/office/drawing/2016/5/11/chartex" xmlns:mc="http://schemas.openxmlformats.org/markup-compatibility/2006" xmlns:o="urn:schemas-microsoft-com:office:office" xmlns:r="http://schemas.openxmlformats.org/officeDocument/2006/relationships" xmlns:m="http://schemas.openxmlformats.org/officeDocument/2006/math" xmlns:v="urn:schemas-microsoft-com:vml" xmlns:wp14="http://schemas.microsoft.com/office/word/2010/wordprocessingDrawing" xmlns:wp="http://schemas.openxmlformats.org/drawingml/2006/wordprocessingDrawing" xmlns:w10="urn:schemas-microsoft-com:office:word" xmlns:w="http://schemas.openxmlformats.org/wordprocessingml/2006/main" xmlns:w14="http://schemas.microsoft.com/office/word/2010/wordml" xmlns:w15="http://schemas.microsoft.com/office/word/2012/wordml" xmlns:w16se="http://schemas.microsoft.com/office/word/2015/wordml/symex" xmlns:wpg="http://schemas.microsoft.com/office/word/2010/wordprocessingGroup" xmlns:wpi="http://schemas.microsoft.com/office/word/2010/wordprocessingInk" xmlns:wne="http://schemas.microsoft.com/office/word/2006/wordml" xmlns:wps="http://schemas.microsoft.com/office/word/2010/wordprocessingShape" mc:Ignorable="w14 w15 w16se wp14">
+<w:numbering xmlns:wpc="http://schemas.microsoft.com/office/word/2010/wordprocessingCanvas" xmlns:mc="http://schemas.openxmlformats.org/markup-compatibility/2006" xmlns:o="urn:schemas-microsoft-com:office:office" xmlns:r="http://schemas.openxmlformats.org/officeDocument/2006/relationships" xmlns:m="http://schemas.openxmlformats.org/officeDocument/2006/math" xmlns:v="urn:schemas-microsoft-com:vml" xmlns:wp14="http://schemas.microsoft.com/office/word/2010/wordprocessingDrawing" xmlns:wp="http://schemas.openxmlformats.org/drawingml/2006/wordprocessingDrawing" xmlns:w10="urn:schemas-microsoft-com:office:word" xmlns:w="http://schemas.openxmlformats.org/wordprocessingml/2006/main" xmlns:w14="http://schemas.microsoft.com/office/word/2010/wordml" xmlns:w15="http://schemas.microsoft.com/office/word/2012/wordml" xmlns:wpg="http://schemas.microsoft.com/office/word/2010/wordprocessingGroup" xmlns:wpi="http://schemas.microsoft.com/office/word/2010/wordprocessingInk" xmlns:wne="http://schemas.microsoft.com/office/word/2006/wordml" xmlns:wps="http://schemas.microsoft.com/office/word/2010/wordprocessingShape" mc:Ignorable="w14 w15 wp14">
   <w:abstractNum w:abstractNumId="0" w15:restartNumberingAfterBreak="0">
     <w:nsid w:val="66C60174"/>
     <w:multiLevelType w:val="hybridMultilevel"/>
@@ -48558,7 +48556,7 @@
 </file>
 
 <file path=word/styles.xml><?xml version="1.0" encoding="utf-8"?>
-<w:styles xmlns:mc="http://schemas.openxmlformats.org/markup-compatibility/2006" xmlns:r="http://schemas.openxmlformats.org/officeDocument/2006/relationships" xmlns:w="http://schemas.openxmlformats.org/wordprocessingml/2006/main" xmlns:w14="http://schemas.microsoft.com/office/word/2010/wordml" xmlns:w15="http://schemas.microsoft.com/office/word/2012/wordml" xmlns:w16se="http://schemas.microsoft.com/office/word/2015/wordml/symex" mc:Ignorable="w14 w15 w16se">
+<w:styles xmlns:mc="http://schemas.openxmlformats.org/markup-compatibility/2006" xmlns:r="http://schemas.openxmlformats.org/officeDocument/2006/relationships" xmlns:w="http://schemas.openxmlformats.org/wordprocessingml/2006/main" xmlns:w14="http://schemas.microsoft.com/office/word/2010/wordml" xmlns:w15="http://schemas.microsoft.com/office/word/2012/wordml" mc:Ignorable="w14 w15">
   <w:docDefaults>
     <w:rPrDefault>
       <w:rPr>
@@ -48571,7 +48569,7 @@
     </w:rPrDefault>
     <w:pPrDefault/>
   </w:docDefaults>
-  <w:latentStyles w:defLockedState="0" w:defUIPriority="99" w:defSemiHidden="0" w:defUnhideWhenUsed="0" w:defQFormat="0" w:count="374">
+  <w:latentStyles w:defLockedState="0" w:defUIPriority="99" w:defSemiHidden="0" w:defUnhideWhenUsed="0" w:defQFormat="0" w:count="371">
     <w:lsdException w:name="Normal" w:uiPriority="0" w:qFormat="1"/>
     <w:lsdException w:name="heading 1" w:uiPriority="9" w:qFormat="1"/>
     <w:lsdException w:name="heading 2" w:semiHidden="1" w:uiPriority="9" w:unhideWhenUsed="1" w:qFormat="1"/>
@@ -48943,9 +48941,6 @@
     <w:lsdException w:name="List Table 5 Dark Accent 6" w:uiPriority="50"/>
     <w:lsdException w:name="List Table 6 Colorful Accent 6" w:uiPriority="51"/>
     <w:lsdException w:name="List Table 7 Colorful Accent 6" w:uiPriority="52"/>
-    <w:lsdException w:name="Mention" w:semiHidden="1" w:unhideWhenUsed="1"/>
-    <w:lsdException w:name="Smart Hyperlink" w:semiHidden="1" w:unhideWhenUsed="1"/>
-    <w:lsdException w:name="Hashtag" w:semiHidden="1" w:unhideWhenUsed="1"/>
   </w:latentStyles>
   <w:style w:type="paragraph" w:default="1" w:styleId="a">
     <w:name w:val="Normal"/>
